--- a/MISIS math Analysis/3/1 Диффуры/ИДЗ1 Решение/ИДЗ1 Вариант Глеба 11.docx
+++ b/MISIS math Analysis/3/1 Диффуры/ИДЗ1 Решение/ИДЗ1 Вариант Глеба 11.docx
@@ -150,28 +150,15 @@
         <w:t xml:space="preserve"> (Простое ДУ с разделяющимися переменными)</w:t>
       </w:r>
     </w:p>
-    <w:p/>
-    <w:p>
-      <w:pPr>
-        <w:rPr>
-          <w:sz w:val="26"/>
-          <w:szCs w:val="26"/>
-        </w:rPr>
-      </w:pPr>
+    <w:p>
       <w:r>
         <w:rPr>
           <w:b/>
           <w:bCs/>
-          <w:sz w:val="26"/>
-          <w:szCs w:val="26"/>
         </w:rPr>
         <w:t xml:space="preserve">Задание №2. </w:t>
       </w:r>
       <w:r>
-        <w:rPr>
-          <w:sz w:val="26"/>
-          <w:szCs w:val="26"/>
-        </w:rPr>
         <w:t>Найдите общий интеграл ДУ</w:t>
       </w:r>
     </w:p>
@@ -254,26 +241,14 @@
       </w:r>
     </w:p>
     <w:p>
-      <w:pPr>
-        <w:rPr>
-          <w:sz w:val="26"/>
-          <w:szCs w:val="26"/>
-        </w:rPr>
-      </w:pPr>
       <w:r>
         <w:rPr>
           <w:b/>
           <w:bCs/>
-          <w:sz w:val="26"/>
-          <w:szCs w:val="26"/>
         </w:rPr>
         <w:t xml:space="preserve">Задание №3. </w:t>
       </w:r>
       <w:r>
-        <w:rPr>
-          <w:sz w:val="26"/>
-          <w:szCs w:val="26"/>
-        </w:rPr>
         <w:t>Найдите общий интеграл ДУ</w:t>
       </w:r>
     </w:p>
@@ -378,26 +353,14 @@
       </w:r>
     </w:p>
     <w:p>
-      <w:pPr>
-        <w:rPr>
-          <w:sz w:val="26"/>
-          <w:szCs w:val="26"/>
-        </w:rPr>
-      </w:pPr>
       <w:r>
         <w:rPr>
           <w:b/>
           <w:bCs/>
-          <w:sz w:val="26"/>
-          <w:szCs w:val="26"/>
         </w:rPr>
         <w:t xml:space="preserve">Задание №4. </w:t>
       </w:r>
       <w:r>
-        <w:rPr>
-          <w:sz w:val="26"/>
-          <w:szCs w:val="26"/>
-        </w:rPr>
         <w:t>Найдите общий интеграл ДУ</w:t>
       </w:r>
     </w:p>
@@ -492,28 +455,19 @@
       </w:r>
     </w:p>
     <w:p>
-      <w:pPr>
-        <w:rPr>
-          <w:sz w:val="26"/>
-          <w:szCs w:val="26"/>
-        </w:rPr>
-      </w:pPr>
       <w:r>
         <w:rPr>
           <w:b/>
           <w:bCs/>
-          <w:sz w:val="26"/>
-          <w:szCs w:val="26"/>
         </w:rPr>
         <w:lastRenderedPageBreak/>
         <w:t xml:space="preserve">Задание №5. </w:t>
       </w:r>
       <w:r>
-        <w:rPr>
-          <w:sz w:val="26"/>
-          <w:szCs w:val="26"/>
-        </w:rPr>
         <w:t>Найдите общий интеграл ДУ</w:t>
+      </w:r>
+      <w:r>
+        <w:t>.</w:t>
       </w:r>
     </w:p>
     <w:p>
@@ -562,31 +516,34 @@
         <w:rPr>
           <w:color w:val="FF0000"/>
         </w:rPr>
-        <w:br/>
-      </w:r>
-      <w:r>
-        <w:rPr>
-          <w:color w:val="FF0000"/>
-        </w:rPr>
-        <w:t>Решил используя замену переменной</w:t>
-      </w:r>
-    </w:p>
-    <w:p>
+        <w:t xml:space="preserve">Решил </w:t>
+      </w:r>
+      <w:r>
+        <w:rPr>
+          <w:color w:val="FF0000"/>
+        </w:rPr>
+        <w:t>приведя  к линейному и исп. интегрирующий множитель</w:t>
+      </w:r>
+    </w:p>
+    <w:p>
+      <w:pPr>
+        <w:rPr>
+          <w:sz w:val="18"/>
+          <w:szCs w:val="18"/>
+        </w:rPr>
+      </w:pPr>
       <w:r>
         <w:rPr>
           <w:b/>
           <w:bCs/>
-          <w:sz w:val="26"/>
-          <w:szCs w:val="26"/>
         </w:rPr>
         <w:t xml:space="preserve">Задание №6. </w:t>
       </w:r>
       <w:r>
-        <w:rPr>
-          <w:sz w:val="26"/>
-          <w:szCs w:val="26"/>
-        </w:rPr>
         <w:t>Решите ДУ</w:t>
+      </w:r>
+      <w:r>
+        <w:t xml:space="preserve">. </w:t>
       </w:r>
     </w:p>
     <w:p>
@@ -638,30 +595,30 @@
         <w:rPr>
           <w:color w:val="FF0000"/>
         </w:rPr>
-        <w:t>Решено понижением порядка.</w:t>
-      </w:r>
-    </w:p>
-    <w:p>
-      <w:pPr>
-        <w:rPr>
-          <w:sz w:val="26"/>
-          <w:szCs w:val="26"/>
-        </w:rPr>
-      </w:pPr>
+        <w:t>Реш</w:t>
+      </w:r>
+      <w:r>
+        <w:rPr>
+          <w:color w:val="FF0000"/>
+        </w:rPr>
+        <w:t>ил</w:t>
+      </w:r>
+      <w:r>
+        <w:rPr>
+          <w:color w:val="FF0000"/>
+        </w:rPr>
+        <w:t xml:space="preserve"> понижением порядка.</w:t>
+      </w:r>
+    </w:p>
+    <w:p>
       <w:r>
         <w:rPr>
           <w:b/>
           <w:bCs/>
-          <w:sz w:val="26"/>
-          <w:szCs w:val="26"/>
         </w:rPr>
         <w:t xml:space="preserve">Задание №7. </w:t>
       </w:r>
       <w:r>
-        <w:rPr>
-          <w:sz w:val="26"/>
-          <w:szCs w:val="26"/>
-        </w:rPr>
         <w:t>Найдите решение задачи Коши</w:t>
       </w:r>
     </w:p>

--- a/MISIS math Analysis/3/1 Диффуры/ИДЗ1 Решение/ИДЗ1 Вариант Глеба 11.docx
+++ b/MISIS math Analysis/3/1 Диффуры/ИДЗ1 Решение/ИДЗ1 Вариант Глеба 11.docx
@@ -337,19 +337,7 @@
         <w:rPr>
           <w:color w:val="FF0000"/>
         </w:rPr>
-        <w:t>Как альтернативно  решить через и</w:t>
-      </w:r>
-      <w:r>
-        <w:rPr>
-          <w:color w:val="FF0000"/>
-        </w:rPr>
-        <w:t xml:space="preserve">нтегрирующий множитель – </w:t>
-      </w:r>
-      <w:r>
-        <w:rPr>
-          <w:color w:val="FF0000"/>
-        </w:rPr>
-        <w:t>не разбирался.</w:t>
+        <w:t>Требуют решать без использования интегрирующего множителя</w:t>
       </w:r>
     </w:p>
     <w:p>
@@ -413,26 +401,41 @@
       </w:r>
     </w:p>
     <w:p>
-      <w:r>
+      <w:pPr>
+        <w:rPr>
+          <w:color w:val="FF0000"/>
+        </w:rPr>
+      </w:pPr>
+      <w:r>
+        <w:rPr>
+          <w:color w:val="FF0000"/>
+        </w:rPr>
         <w:t xml:space="preserve">РЕШЕНО. Это </w:t>
       </w:r>
       <w:r>
+        <w:rPr>
+          <w:color w:val="FF0000"/>
+        </w:rPr>
         <w:t xml:space="preserve">ДУ в полных дифференциалах. </w:t>
       </w:r>
       <w:r>
+        <w:rPr>
+          <w:color w:val="FF0000"/>
+        </w:rPr>
         <w:t xml:space="preserve">Решается с выводом </w:t>
       </w:r>
       <w:r>
         <w:rPr>
+          <w:color w:val="FF0000"/>
           <w:lang w:val="en-US"/>
         </w:rPr>
         <w:t>c</w:t>
       </w:r>
       <w:r>
-        <w:t xml:space="preserve"> = </w:t>
-      </w:r>
-      <w:r>
-        <w:t>… в итоговый ответ</w:t>
+        <w:rPr>
+          <w:color w:val="FF0000"/>
+        </w:rPr>
+        <w:t xml:space="preserve"> = … в итоговый ответ</w:t>
       </w:r>
     </w:p>
     <w:p>
@@ -522,7 +525,100 @@
         <w:rPr>
           <w:color w:val="FF0000"/>
         </w:rPr>
-        <w:t>приведя  к линейному и исп. интегрирующий множитель</w:t>
+        <w:t>приведя  к линейному</w:t>
+      </w:r>
+      <w:r>
+        <w:rPr>
+          <w:color w:val="FF0000"/>
+        </w:rPr>
+        <w:t xml:space="preserve"> (</w:t>
+      </w:r>
+      <w:r>
+        <w:rPr>
+          <w:color w:val="FF0000"/>
+        </w:rPr>
+        <w:t xml:space="preserve">упрощение исходного примера разложением </w:t>
+      </w:r>
+      <w:r>
+        <w:rPr>
+          <w:color w:val="FF0000"/>
+        </w:rPr>
+        <w:t xml:space="preserve">+3 </w:t>
+      </w:r>
+      <w:r>
+        <w:rPr>
+          <w:color w:val="FF0000"/>
+        </w:rPr>
+        <w:t>на 1+2</w:t>
+      </w:r>
+      <w:r>
+        <w:rPr>
+          <w:color w:val="FF0000"/>
+        </w:rPr>
+        <w:t>)</w:t>
+      </w:r>
+      <w:r>
+        <w:rPr>
+          <w:color w:val="FF0000"/>
+        </w:rPr>
+        <w:t xml:space="preserve"> и исп.</w:t>
+      </w:r>
+      <w:r>
+        <w:rPr>
+          <w:color w:val="FF0000"/>
+        </w:rPr>
+        <w:t xml:space="preserve"> замену переменной </w:t>
+      </w:r>
+      <w:r>
+        <w:rPr>
+          <w:color w:val="FF0000"/>
+          <w:lang w:val="en-US"/>
+        </w:rPr>
+        <w:t>t</w:t>
+      </w:r>
+      <w:r>
+        <w:rPr>
+          <w:color w:val="FF0000"/>
+        </w:rPr>
+        <w:t xml:space="preserve"> = (</w:t>
+      </w:r>
+      <w:r>
+        <w:rPr>
+          <w:color w:val="FF0000"/>
+          <w:lang w:val="en-US"/>
+        </w:rPr>
+        <w:t>y</w:t>
+      </w:r>
+      <w:r>
+        <w:rPr>
+          <w:color w:val="FF0000"/>
+        </w:rPr>
+        <w:t>-1</w:t>
+      </w:r>
+      <w:r>
+        <w:rPr>
+          <w:color w:val="FF0000"/>
+        </w:rPr>
+        <w:t>)/(</w:t>
+      </w:r>
+      <w:r>
+        <w:rPr>
+          <w:color w:val="FF0000"/>
+          <w:lang w:val="en-US"/>
+        </w:rPr>
+        <w:t>x</w:t>
+      </w:r>
+      <w:r>
+        <w:rPr>
+          <w:color w:val="FF0000"/>
+        </w:rPr>
+        <w:t>+1</w:t>
+      </w:r>
+      <w:r>
+        <w:rPr>
+          <w:color w:val="FF0000"/>
+        </w:rPr>
+        <w:t>)</w:t>
       </w:r>
     </w:p>
     <w:p>
@@ -547,6 +643,11 @@
       </w:r>
     </w:p>
     <w:p>
+      <w:pPr>
+        <w:rPr>
+          <w:color w:val="FF0000"/>
+        </w:rPr>
+      </w:pPr>
       <w:r>
         <w:rPr>
           <w:noProof/>
@@ -607,7 +708,71 @@
         <w:rPr>
           <w:color w:val="FF0000"/>
         </w:rPr>
-        <w:t xml:space="preserve"> понижением порядка.</w:t>
+        <w:t xml:space="preserve"> понижением порядка</w:t>
+      </w:r>
+      <w:r>
+        <w:rPr>
+          <w:color w:val="FF0000"/>
+        </w:rPr>
+        <w:t xml:space="preserve"> (</w:t>
+      </w:r>
+      <w:r>
+        <w:rPr>
+          <w:color w:val="FF0000"/>
+          <w:lang w:val="en-US"/>
+        </w:rPr>
+        <w:t>y</w:t>
+      </w:r>
+      <w:r>
+        <w:rPr>
+          <w:color w:val="FF0000"/>
+        </w:rPr>
+        <w:t>’=</w:t>
+      </w:r>
+      <w:r>
+        <w:rPr>
+          <w:color w:val="FF0000"/>
+          <w:lang w:val="en-US"/>
+        </w:rPr>
+        <w:t>p</w:t>
+      </w:r>
+      <w:r>
+        <w:rPr>
+          <w:color w:val="FF0000"/>
+        </w:rPr>
+        <w:t xml:space="preserve">, </w:t>
+      </w:r>
+      <w:r>
+        <w:rPr>
+          <w:color w:val="FF0000"/>
+          <w:lang w:val="en-US"/>
+        </w:rPr>
+        <w:t>y</w:t>
+      </w:r>
+      <w:r>
+        <w:rPr>
+          <w:color w:val="FF0000"/>
+        </w:rPr>
+        <w:t>’’=</w:t>
+      </w:r>
+      <w:r>
+        <w:rPr>
+          <w:color w:val="FF0000"/>
+          <w:lang w:val="en-US"/>
+        </w:rPr>
+        <w:t>p</w:t>
+      </w:r>
+      <w:r>
+        <w:rPr>
+          <w:color w:val="FF0000"/>
+        </w:rPr>
+        <w:t>’</w:t>
+      </w:r>
+      <w:r>
+        <w:rPr>
+          <w:color w:val="FF0000"/>
+        </w:rPr>
+        <w:t>)</w:t>
       </w:r>
     </w:p>
     <w:p>
@@ -629,9 +794,9 @@
           <w:lang w:eastAsia="ru-RU"/>
         </w:rPr>
         <w:drawing>
-          <wp:inline distT="0" distB="0" distL="0" distR="0" wp14:anchorId="2D38FC5F" wp14:editId="7E36826E">
-            <wp:extent cx="5172075" cy="704850"/>
-            <wp:effectExtent l="0" t="0" r="9525" b="0"/>
+          <wp:inline distT="0" distB="0" distL="0" distR="0" wp14:anchorId="2D38FC5F" wp14:editId="66292733">
+            <wp:extent cx="3214424" cy="438061"/>
+            <wp:effectExtent l="0" t="0" r="5080" b="635"/>
             <wp:docPr id="7" name="Рисунок 7"/>
             <wp:cNvGraphicFramePr>
               <a:graphicFrameLocks xmlns:a="http://schemas.openxmlformats.org/drawingml/2006/main" noChangeAspect="1"/>
@@ -652,7 +817,7 @@
                   <pic:spPr>
                     <a:xfrm>
                       <a:off x="0" y="0"/>
-                      <a:ext cx="5172075" cy="704850"/>
+                      <a:ext cx="3228060" cy="439919"/>
                     </a:xfrm>
                     <a:prstGeom prst="rect">
                       <a:avLst/>
